--- a/Step_by_Step_docmentation.docx
+++ b/Step_by_Step_docmentation.docx
@@ -70,17 +70,11 @@
         <w:t xml:space="preserve"> 2 Postgres Docker </w:t>
       </w:r>
       <w:r>
-        <w:t>containers using d</w:t>
-      </w:r>
-      <w:r>
-        <w:t>ocker-</w:t>
+        <w:t>containers using docker-</w:t>
       </w:r>
       <w:proofErr w:type="spellStart"/>
       <w:r>
-        <w:t>compose</w:t>
-      </w:r>
-      <w:r>
-        <w:t>.yml</w:t>
+        <w:t>compose.yml</w:t>
       </w:r>
       <w:proofErr w:type="spellEnd"/>
       <w:r>
@@ -121,19 +115,7 @@
     </w:p>
     <w:p>
       <w:r>
-        <w:t>Destination</w:t>
-      </w:r>
-      <w:r>
-        <w:t xml:space="preserve"> – root_</w:t>
-      </w:r>
-      <w:r>
-        <w:t>dest</w:t>
-      </w:r>
-      <w:r>
-        <w:t>_postgres_db_1</w:t>
-      </w:r>
-      <w:r>
-        <w:t xml:space="preserve"> (</w:t>
+        <w:t>Destination – root_dest_postgres_db_1 (</w:t>
       </w:r>
       <w:r>
         <w:t>594fc8dff8bb</w:t>
@@ -144,8 +126,11 @@
     </w:p>
     <w:p>
       <w:r>
+        <w:rPr>
+          <w:noProof/>
+        </w:rPr>
         <w:drawing>
-          <wp:inline distT="0" distB="0" distL="0" distR="0" wp14:anchorId="7336323C" wp14:editId="1A82AB48">
+          <wp:inline distT="0" distB="0" distL="0" distR="0" wp14:anchorId="259CE876" wp14:editId="0F8EC28C">
             <wp:extent cx="5943600" cy="266065"/>
             <wp:effectExtent l="0" t="0" r="0" b="635"/>
             <wp:docPr id="1" name="Picture 1"/>
@@ -190,13 +175,7 @@
         </w:numPr>
       </w:pPr>
       <w:r>
-        <w:t>Create table in Source Postgres container and add data (</w:t>
-      </w:r>
-      <w:r>
-        <w:t>Source – root_source_postgres_db_1</w:t>
-      </w:r>
-      <w:r>
-        <w:t>)</w:t>
+        <w:t>Create table in Source Postgres container and add data (Source – root_source_postgres_db_1)</w:t>
       </w:r>
     </w:p>
     <w:p>
@@ -283,9 +262,12 @@
     </w:p>
     <w:p>
       <w:r>
+        <w:rPr>
+          <w:noProof/>
+        </w:rPr>
         <w:lastRenderedPageBreak/>
         <w:drawing>
-          <wp:inline distT="0" distB="0" distL="0" distR="0" wp14:anchorId="189D6D64" wp14:editId="0765D606">
+          <wp:inline distT="0" distB="0" distL="0" distR="0" wp14:anchorId="72CA39DE" wp14:editId="531ADEA7">
             <wp:extent cx="5943600" cy="5233670"/>
             <wp:effectExtent l="0" t="0" r="0" b="5080"/>
             <wp:docPr id="2" name="Picture 2"/>
@@ -330,8 +312,11 @@
     </w:p>
     <w:p>
       <w:r>
+        <w:rPr>
+          <w:noProof/>
+        </w:rPr>
         <w:drawing>
-          <wp:inline distT="0" distB="0" distL="0" distR="0" wp14:anchorId="7CCAEFE8" wp14:editId="1C4B3849">
+          <wp:inline distT="0" distB="0" distL="0" distR="0" wp14:anchorId="48DC80D0" wp14:editId="4E4684BA">
             <wp:extent cx="5706271" cy="1571844"/>
             <wp:effectExtent l="0" t="0" r="8890" b="9525"/>
             <wp:docPr id="3" name="Picture 3"/>
@@ -378,19 +363,7 @@
       </w:pPr>
       <w:r>
         <w:lastRenderedPageBreak/>
-        <w:t xml:space="preserve">Create table in </w:t>
-      </w:r>
-      <w:r>
-        <w:t>Destination</w:t>
-      </w:r>
-      <w:r>
-        <w:t xml:space="preserve"> Postgres container and add data (Destination – root_dest_postgres_db_</w:t>
-      </w:r>
-      <w:r>
-        <w:t>1</w:t>
-      </w:r>
-      <w:r>
-        <w:t>)</w:t>
+        <w:t>Create table in Destination Postgres container and add data (Destination – root_dest_postgres_db_1)</w:t>
       </w:r>
     </w:p>
     <w:p>
@@ -477,16 +450,16 @@
         </w:numPr>
       </w:pPr>
       <w:r>
-        <w:t>Create table</w:t>
-      </w:r>
-      <w:r>
-        <w:t xml:space="preserve"> (Must be Empty table)</w:t>
-      </w:r>
-    </w:p>
-    <w:p>
-      <w:r>
+        <w:t>Create table (Must be Empty table)</w:t>
+      </w:r>
+    </w:p>
+    <w:p>
+      <w:r>
+        <w:rPr>
+          <w:noProof/>
+        </w:rPr>
         <w:drawing>
-          <wp:inline distT="0" distB="0" distL="0" distR="0" wp14:anchorId="5E13B159" wp14:editId="7E892551">
+          <wp:inline distT="0" distB="0" distL="0" distR="0" wp14:anchorId="025EB342" wp14:editId="060F9CBC">
             <wp:extent cx="5943600" cy="3658870"/>
             <wp:effectExtent l="0" t="0" r="0" b="0"/>
             <wp:docPr id="5" name="Picture 5"/>
@@ -620,8 +593,11 @@
     </w:p>
     <w:p>
       <w:r>
+        <w:rPr>
+          <w:noProof/>
+        </w:rPr>
         <w:drawing>
-          <wp:inline distT="0" distB="0" distL="0" distR="0" wp14:anchorId="79772029" wp14:editId="076D3E36">
+          <wp:inline distT="0" distB="0" distL="0" distR="0" wp14:anchorId="1FFC7CCB" wp14:editId="344C2D76">
             <wp:extent cx="5943600" cy="550545"/>
             <wp:effectExtent l="0" t="0" r="0" b="1905"/>
             <wp:docPr id="6" name="Picture 6"/>
@@ -682,8 +658,11 @@
     </w:p>
     <w:p>
       <w:r>
+        <w:rPr>
+          <w:noProof/>
+        </w:rPr>
         <w:drawing>
-          <wp:inline distT="0" distB="0" distL="0" distR="0" wp14:anchorId="312ABAA5" wp14:editId="39612475">
+          <wp:inline distT="0" distB="0" distL="0" distR="0" wp14:anchorId="6978DB86" wp14:editId="5C8A8918">
             <wp:extent cx="5943600" cy="2164080"/>
             <wp:effectExtent l="0" t="0" r="0" b="7620"/>
             <wp:docPr id="7" name="Picture 7"/>
@@ -722,97 +701,31 @@
     <w:p/>
     <w:p>
       <w:pPr>
-        <w:ind w:left="720" w:hanging="360"/>
-        <w:rPr>
-          <w:b/>
-          <w:bCs/>
-          <w:sz w:val="28"/>
-          <w:szCs w:val="28"/>
-        </w:rPr>
-      </w:pPr>
-      <w:r>
-        <w:rPr>
-          <w:b/>
-          <w:bCs/>
-          <w:sz w:val="28"/>
-          <w:szCs w:val="28"/>
-        </w:rPr>
-        <w:t>Create a Dag File:</w:t>
-      </w:r>
-    </w:p>
-    <w:p>
-      <w:pPr>
-        <w:ind w:left="720" w:hanging="360"/>
-        <w:rPr>
-          <w:b/>
-          <w:bCs/>
-          <w:sz w:val="28"/>
-          <w:szCs w:val="28"/>
-        </w:rPr>
-      </w:pPr>
-    </w:p>
-    <w:p>
-      <w:pPr>
         <w:pStyle w:val="ListParagraph"/>
         <w:numPr>
           <w:ilvl w:val="0"/>
-          <w:numId w:val="9"/>
+          <w:numId w:val="7"/>
         </w:numPr>
       </w:pPr>
       <w:r>
-        <w:t>Create the following file in Airflow container</w:t>
-      </w:r>
-    </w:p>
-    <w:p>
+        <w:t xml:space="preserve">Create source and destination connections for </w:t>
+      </w:r>
       <w:proofErr w:type="spellStart"/>
       <w:r>
-        <w:t>Git</w:t>
+        <w:t>postgres</w:t>
       </w:r>
       <w:proofErr w:type="spellEnd"/>
-      <w:r>
-        <w:t xml:space="preserve"> Repo:</w:t>
-      </w:r>
-    </w:p>
-    <w:p>
-      <w:hyperlink r:id="rId12" w:history="1">
-        <w:r>
-          <w:rPr>
-            <w:rStyle w:val="Hyperlink"/>
-          </w:rPr>
-          <w:t>https://github.com/jameshunt76/glints/tree/main/dags</w:t>
-        </w:r>
-      </w:hyperlink>
-    </w:p>
-    <w:p>
-      <w:r>
-        <w:t xml:space="preserve">File Name: </w:t>
-      </w:r>
-      <w:r>
-        <w:t>glints_technical_assessment.py</w:t>
-      </w:r>
-    </w:p>
-    <w:p/>
-    <w:p>
-      <w:pPr>
+    </w:p>
+    <w:p>
+      <w:r>
         <w:rPr>
-          <w:b/>
-          <w:bCs/>
-          <w:sz w:val="28"/>
-          <w:szCs w:val="28"/>
-        </w:rPr>
-      </w:pPr>
-      <w:r>
-        <w:rPr>
-          <w:b/>
-          <w:bCs/>
-          <w:sz w:val="28"/>
-          <w:szCs w:val="28"/>
+          <w:noProof/>
         </w:rPr>
         <w:drawing>
-          <wp:inline distT="0" distB="0" distL="0" distR="0" wp14:anchorId="23F450DF" wp14:editId="55196F40">
-            <wp:extent cx="5943600" cy="1231265"/>
-            <wp:effectExtent l="0" t="0" r="0" b="6985"/>
-            <wp:docPr id="9" name="Picture 9"/>
+          <wp:inline distT="0" distB="0" distL="0" distR="0" wp14:anchorId="0B0EE06D" wp14:editId="245394CA">
+            <wp:extent cx="5943600" cy="1153795"/>
+            <wp:effectExtent l="0" t="0" r="0" b="8255"/>
+            <wp:docPr id="4" name="Picture 4"/>
             <wp:cNvGraphicFramePr>
               <a:graphicFrameLocks xmlns:a="http://schemas.openxmlformats.org/drawingml/2006/main" noChangeAspect="1"/>
             </wp:cNvGraphicFramePr>
@@ -824,7 +737,7 @@
                     <pic:cNvPicPr/>
                   </pic:nvPicPr>
                   <pic:blipFill>
-                    <a:blip r:embed="rId13"/>
+                    <a:blip r:embed="rId12"/>
                     <a:stretch>
                       <a:fillRect/>
                     </a:stretch>
@@ -832,7 +745,7 @@
                   <pic:spPr>
                     <a:xfrm>
                       <a:off x="0" y="0"/>
-                      <a:ext cx="5943600" cy="1231265"/>
+                      <a:ext cx="5943600" cy="1153795"/>
                     </a:xfrm>
                     <a:prstGeom prst="rect">
                       <a:avLst/>
@@ -845,8 +758,10 @@
         </w:drawing>
       </w:r>
     </w:p>
-    <w:p>
-      <w:pPr>
+    <w:p/>
+    <w:p>
+      <w:pPr>
+        <w:ind w:left="720" w:hanging="360"/>
         <w:rPr>
           <w:b/>
           <w:bCs/>
@@ -854,50 +769,92 @@
           <w:szCs w:val="28"/>
         </w:rPr>
       </w:pPr>
-    </w:p>
-    <w:p>
-      <w:pPr>
-        <w:pStyle w:val="ListParagraph"/>
-        <w:numPr>
-          <w:ilvl w:val="0"/>
-          <w:numId w:val="9"/>
-        </w:numPr>
-      </w:pPr>
-      <w:r>
-        <w:t>Verify the script with below command</w:t>
-      </w:r>
-    </w:p>
-    <w:p>
-      <w:r>
-        <w:t>Command:</w:t>
-      </w:r>
-    </w:p>
-    <w:p>
-      <w:r>
-        <w:t>python glints_technical_assessment.py</w:t>
-      </w:r>
-    </w:p>
-    <w:p>
-      <w:pPr>
+      <w:r>
         <w:rPr>
           <w:b/>
           <w:bCs/>
           <w:sz w:val="28"/>
           <w:szCs w:val="28"/>
         </w:rPr>
-      </w:pPr>
-      <w:r>
+        <w:t>Create a Dag File:</w:t>
+      </w:r>
+      <w:bookmarkStart w:id="0" w:name="_GoBack"/>
+      <w:bookmarkEnd w:id="0"/>
+    </w:p>
+    <w:p>
+      <w:pPr>
+        <w:ind w:left="720" w:hanging="360"/>
         <w:rPr>
           <w:b/>
           <w:bCs/>
           <w:sz w:val="28"/>
           <w:szCs w:val="28"/>
         </w:rPr>
+      </w:pPr>
+    </w:p>
+    <w:p>
+      <w:pPr>
+        <w:pStyle w:val="ListParagraph"/>
+        <w:numPr>
+          <w:ilvl w:val="0"/>
+          <w:numId w:val="9"/>
+        </w:numPr>
+      </w:pPr>
+      <w:r>
+        <w:t>Create the following file in Airflow container</w:t>
+      </w:r>
+    </w:p>
+    <w:p>
+      <w:proofErr w:type="spellStart"/>
+      <w:r>
+        <w:t>Git</w:t>
+      </w:r>
+      <w:proofErr w:type="spellEnd"/>
+      <w:r>
+        <w:t xml:space="preserve"> Repo:</w:t>
+      </w:r>
+    </w:p>
+    <w:p>
+      <w:hyperlink r:id="rId13" w:history="1">
+        <w:r>
+          <w:rPr>
+            <w:rStyle w:val="Hyperlink"/>
+          </w:rPr>
+          <w:t>https://github.com/jameshunt76/glints/tree/main/dags</w:t>
+        </w:r>
+      </w:hyperlink>
+    </w:p>
+    <w:p>
+      <w:r>
+        <w:t xml:space="preserve">File Name: </w:t>
+      </w:r>
+      <w:r>
+        <w:t>glints_technical_assessment.py</w:t>
+      </w:r>
+    </w:p>
+    <w:p/>
+    <w:p>
+      <w:pPr>
+        <w:rPr>
+          <w:b/>
+          <w:bCs/>
+          <w:sz w:val="28"/>
+          <w:szCs w:val="28"/>
+        </w:rPr>
+      </w:pPr>
+      <w:r>
+        <w:rPr>
+          <w:b/>
+          <w:bCs/>
+          <w:noProof/>
+          <w:sz w:val="28"/>
+          <w:szCs w:val="28"/>
+        </w:rPr>
         <w:drawing>
-          <wp:inline distT="0" distB="0" distL="0" distR="0" wp14:anchorId="7AB0D2CE" wp14:editId="3994EA2F">
-            <wp:extent cx="5943600" cy="369570"/>
-            <wp:effectExtent l="0" t="0" r="0" b="0"/>
-            <wp:docPr id="11" name="Picture 11"/>
+          <wp:inline distT="0" distB="0" distL="0" distR="0" wp14:anchorId="49BA44F8" wp14:editId="09F4C37A">
+            <wp:extent cx="5943600" cy="1231265"/>
+            <wp:effectExtent l="0" t="0" r="0" b="6985"/>
+            <wp:docPr id="9" name="Picture 9"/>
             <wp:cNvGraphicFramePr>
               <a:graphicFrameLocks xmlns:a="http://schemas.openxmlformats.org/drawingml/2006/main" noChangeAspect="1"/>
             </wp:cNvGraphicFramePr>
@@ -917,7 +874,7 @@
                   <pic:spPr>
                     <a:xfrm>
                       <a:off x="0" y="0"/>
-                      <a:ext cx="5943600" cy="369570"/>
+                      <a:ext cx="5943600" cy="1231265"/>
                     </a:xfrm>
                     <a:prstGeom prst="rect">
                       <a:avLst/>
@@ -949,14 +906,17 @@
         </w:numPr>
       </w:pPr>
       <w:r>
-        <w:lastRenderedPageBreak/>
-        <w:t xml:space="preserve">You will see the data like below in the </w:t>
-      </w:r>
-      <w:r>
-        <w:t>destination.</w:t>
-      </w:r>
-      <w:r>
-        <w:t xml:space="preserve"> Truncate the table after verifying</w:t>
+        <w:t>Verify the script with below command</w:t>
+      </w:r>
+    </w:p>
+    <w:p>
+      <w:r>
+        <w:t>Command:</w:t>
+      </w:r>
+    </w:p>
+    <w:p>
+      <w:r>
+        <w:t>python glints_technical_assessment.py</w:t>
       </w:r>
     </w:p>
     <w:p>
@@ -972,14 +932,15 @@
         <w:rPr>
           <w:b/>
           <w:bCs/>
+          <w:noProof/>
           <w:sz w:val="28"/>
           <w:szCs w:val="28"/>
         </w:rPr>
         <w:drawing>
-          <wp:inline distT="0" distB="0" distL="0" distR="0" wp14:anchorId="3B43D0F2" wp14:editId="15192D24">
-            <wp:extent cx="5943600" cy="1490345"/>
+          <wp:inline distT="0" distB="0" distL="0" distR="0" wp14:anchorId="0DFBC995" wp14:editId="0F711DB1">
+            <wp:extent cx="5943600" cy="369570"/>
             <wp:effectExtent l="0" t="0" r="0" b="0"/>
-            <wp:docPr id="12" name="Picture 12"/>
+            <wp:docPr id="11" name="Picture 11"/>
             <wp:cNvGraphicFramePr>
               <a:graphicFrameLocks xmlns:a="http://schemas.openxmlformats.org/drawingml/2006/main" noChangeAspect="1"/>
             </wp:cNvGraphicFramePr>
@@ -999,7 +960,7 @@
                   <pic:spPr>
                     <a:xfrm>
                       <a:off x="0" y="0"/>
-                      <a:ext cx="5943600" cy="1490345"/>
+                      <a:ext cx="5943600" cy="369570"/>
                     </a:xfrm>
                     <a:prstGeom prst="rect">
                       <a:avLst/>
@@ -1014,6 +975,16 @@
     </w:p>
     <w:p>
       <w:pPr>
+        <w:rPr>
+          <w:b/>
+          <w:bCs/>
+          <w:sz w:val="28"/>
+          <w:szCs w:val="28"/>
+        </w:rPr>
+      </w:pPr>
+    </w:p>
+    <w:p>
+      <w:pPr>
         <w:pStyle w:val="ListParagraph"/>
         <w:numPr>
           <w:ilvl w:val="0"/>
@@ -1021,16 +992,37 @@
         </w:numPr>
       </w:pPr>
       <w:r>
-        <w:t>You must see the DAG on the Web UI</w:t>
-      </w:r>
-    </w:p>
-    <w:p>
-      <w:r>
+        <w:t xml:space="preserve">You will see the data like below in the </w:t>
+      </w:r>
+      <w:r>
+        <w:t>destination.</w:t>
+      </w:r>
+      <w:r>
+        <w:t xml:space="preserve"> Truncate the table after verifying</w:t>
+      </w:r>
+    </w:p>
+    <w:p>
+      <w:pPr>
+        <w:rPr>
+          <w:b/>
+          <w:bCs/>
+          <w:sz w:val="28"/>
+          <w:szCs w:val="28"/>
+        </w:rPr>
+      </w:pPr>
+      <w:r>
+        <w:rPr>
+          <w:b/>
+          <w:bCs/>
+          <w:noProof/>
+          <w:sz w:val="28"/>
+          <w:szCs w:val="28"/>
+        </w:rPr>
         <w:drawing>
-          <wp:inline distT="0" distB="0" distL="0" distR="0" wp14:anchorId="467C7C03" wp14:editId="1A013A1D">
-            <wp:extent cx="5943600" cy="1445260"/>
-            <wp:effectExtent l="0" t="0" r="0" b="2540"/>
-            <wp:docPr id="10" name="Picture 10"/>
+          <wp:inline distT="0" distB="0" distL="0" distR="0" wp14:anchorId="018CCA80" wp14:editId="114130A6">
+            <wp:extent cx="5943600" cy="1490345"/>
+            <wp:effectExtent l="0" t="0" r="0" b="0"/>
+            <wp:docPr id="12" name="Picture 12"/>
             <wp:cNvGraphicFramePr>
               <a:graphicFrameLocks xmlns:a="http://schemas.openxmlformats.org/drawingml/2006/main" noChangeAspect="1"/>
             </wp:cNvGraphicFramePr>
@@ -1050,7 +1042,7 @@
                   <pic:spPr>
                     <a:xfrm>
                       <a:off x="0" y="0"/>
-                      <a:ext cx="5943600" cy="1445260"/>
+                      <a:ext cx="5943600" cy="1490345"/>
                     </a:xfrm>
                     <a:prstGeom prst="rect">
                       <a:avLst/>
@@ -1072,17 +1064,19 @@
         </w:numPr>
       </w:pPr>
       <w:r>
-        <w:t>Run the DAG manually. Because of the schedule it keeps running and start inserting records.</w:t>
-      </w:r>
-    </w:p>
-    <w:p/>
-    <w:p>
-      <w:r>
+        <w:t>You must see the DAG on the Web UI</w:t>
+      </w:r>
+    </w:p>
+    <w:p>
+      <w:r>
+        <w:rPr>
+          <w:noProof/>
+        </w:rPr>
         <w:drawing>
-          <wp:inline distT="0" distB="0" distL="0" distR="0" wp14:anchorId="77D04C42" wp14:editId="67EFD3AC">
-            <wp:extent cx="5943600" cy="1337310"/>
-            <wp:effectExtent l="0" t="0" r="0" b="0"/>
-            <wp:docPr id="13" name="Picture 13"/>
+          <wp:inline distT="0" distB="0" distL="0" distR="0" wp14:anchorId="0CF400DD" wp14:editId="07D1D1E1">
+            <wp:extent cx="5943600" cy="1445260"/>
+            <wp:effectExtent l="0" t="0" r="0" b="2540"/>
+            <wp:docPr id="10" name="Picture 10"/>
             <wp:cNvGraphicFramePr>
               <a:graphicFrameLocks xmlns:a="http://schemas.openxmlformats.org/drawingml/2006/main" noChangeAspect="1"/>
             </wp:cNvGraphicFramePr>
@@ -1102,7 +1096,7 @@
                   <pic:spPr>
                     <a:xfrm>
                       <a:off x="0" y="0"/>
-                      <a:ext cx="5943600" cy="1337310"/>
+                      <a:ext cx="5943600" cy="1445260"/>
                     </a:xfrm>
                     <a:prstGeom prst="rect">
                       <a:avLst/>
@@ -1115,15 +1109,6 @@
         </w:drawing>
       </w:r>
     </w:p>
-    <w:p/>
-    <w:p/>
-    <w:p/>
-    <w:p/>
-    <w:p/>
-    <w:p/>
-    <w:p/>
-    <w:p/>
-    <w:p/>
     <w:p>
       <w:pPr>
         <w:pStyle w:val="ListParagraph"/>
@@ -1133,38 +1118,20 @@
         </w:numPr>
       </w:pPr>
       <w:r>
-        <w:lastRenderedPageBreak/>
-        <w:t xml:space="preserve">Check the table again.  Since the job is running recurring it keeps on adding record. (Need a fix </w:t>
-      </w:r>
+        <w:t>Run the DAG manually. Because of the schedule it keeps running and start inserting records.</w:t>
+      </w:r>
+    </w:p>
+    <w:p/>
+    <w:p>
       <w:r>
         <w:rPr>
-          <mc:AlternateContent>
-            <mc:Choice Requires="w16se"/>
-            <mc:Fallback>
-              <w:rFonts w:ascii="Segoe UI Emoji" w:eastAsia="Segoe UI Emoji" w:hAnsi="Segoe UI Emoji" w:cs="Segoe UI Emoji"/>
-            </mc:Fallback>
-          </mc:AlternateContent>
+          <w:noProof/>
         </w:rPr>
-        <mc:AlternateContent>
-          <mc:Choice Requires="w16se">
-            <w16se:symEx w16se:font="Segoe UI Emoji" w16se:char="1F60A"/>
-          </mc:Choice>
-          <mc:Fallback>
-            <w:t>😊</w:t>
-          </mc:Fallback>
-        </mc:AlternateContent>
-      </w:r>
-      <w:r>
-        <w:t>)</w:t>
-      </w:r>
-    </w:p>
-    <w:p>
-      <w:r>
         <w:drawing>
-          <wp:inline distT="0" distB="0" distL="0" distR="0" wp14:anchorId="7C8F3854" wp14:editId="77BC9731">
-            <wp:extent cx="5943600" cy="1691640"/>
-            <wp:effectExtent l="0" t="0" r="0" b="3810"/>
-            <wp:docPr id="14" name="Picture 14"/>
+          <wp:inline distT="0" distB="0" distL="0" distR="0" wp14:anchorId="176D4752" wp14:editId="5655D4D0">
+            <wp:extent cx="5943600" cy="1337310"/>
+            <wp:effectExtent l="0" t="0" r="0" b="0"/>
+            <wp:docPr id="13" name="Picture 13"/>
             <wp:cNvGraphicFramePr>
               <a:graphicFrameLocks xmlns:a="http://schemas.openxmlformats.org/drawingml/2006/main" noChangeAspect="1"/>
             </wp:cNvGraphicFramePr>
@@ -1184,6 +1151,90 @@
                   <pic:spPr>
                     <a:xfrm>
                       <a:off x="0" y="0"/>
+                      <a:ext cx="5943600" cy="1337310"/>
+                    </a:xfrm>
+                    <a:prstGeom prst="rect">
+                      <a:avLst/>
+                    </a:prstGeom>
+                  </pic:spPr>
+                </pic:pic>
+              </a:graphicData>
+            </a:graphic>
+          </wp:inline>
+        </w:drawing>
+      </w:r>
+    </w:p>
+    <w:p/>
+    <w:p/>
+    <w:p/>
+    <w:p/>
+    <w:p/>
+    <w:p/>
+    <w:p/>
+    <w:p/>
+    <w:p/>
+    <w:p>
+      <w:pPr>
+        <w:pStyle w:val="ListParagraph"/>
+        <w:numPr>
+          <w:ilvl w:val="0"/>
+          <w:numId w:val="9"/>
+        </w:numPr>
+      </w:pPr>
+      <w:r>
+        <w:t xml:space="preserve">Check the table again.  Since the job is running recurring it keeps on adding record. (Need a fix </w:t>
+      </w:r>
+      <w:r>
+        <w:rPr>
+          <mc:AlternateContent>
+            <mc:Choice Requires="w16se"/>
+            <mc:Fallback>
+              <w:rFonts w:ascii="Segoe UI Emoji" w:eastAsia="Segoe UI Emoji" w:hAnsi="Segoe UI Emoji" w:cs="Segoe UI Emoji"/>
+            </mc:Fallback>
+          </mc:AlternateContent>
+        </w:rPr>
+        <mc:AlternateContent>
+          <mc:Choice Requires="w16se">
+            <w16se:symEx w16se:font="Segoe UI Emoji" w16se:char="1F60A"/>
+          </mc:Choice>
+          <mc:Fallback>
+            <w:t>😊</w:t>
+          </mc:Fallback>
+        </mc:AlternateContent>
+      </w:r>
+      <w:r>
+        <w:t>)</w:t>
+      </w:r>
+    </w:p>
+    <w:p>
+      <w:r>
+        <w:rPr>
+          <w:noProof/>
+        </w:rPr>
+        <w:drawing>
+          <wp:inline distT="0" distB="0" distL="0" distR="0" wp14:anchorId="35D224B7" wp14:editId="59D746E9">
+            <wp:extent cx="5943600" cy="1691640"/>
+            <wp:effectExtent l="0" t="0" r="0" b="3810"/>
+            <wp:docPr id="14" name="Picture 14"/>
+            <wp:cNvGraphicFramePr>
+              <a:graphicFrameLocks xmlns:a="http://schemas.openxmlformats.org/drawingml/2006/main" noChangeAspect="1"/>
+            </wp:cNvGraphicFramePr>
+            <a:graphic xmlns:a="http://schemas.openxmlformats.org/drawingml/2006/main">
+              <a:graphicData uri="http://schemas.openxmlformats.org/drawingml/2006/picture">
+                <pic:pic xmlns:pic="http://schemas.openxmlformats.org/drawingml/2006/picture">
+                  <pic:nvPicPr>
+                    <pic:cNvPr id="1" name=""/>
+                    <pic:cNvPicPr/>
+                  </pic:nvPicPr>
+                  <pic:blipFill>
+                    <a:blip r:embed="rId19"/>
+                    <a:stretch>
+                      <a:fillRect/>
+                    </a:stretch>
+                  </pic:blipFill>
+                  <pic:spPr>
+                    <a:xfrm>
+                      <a:off x="0" y="0"/>
                       <a:ext cx="5943600" cy="1691640"/>
                     </a:xfrm>
                     <a:prstGeom prst="rect">
@@ -1233,8 +1284,6 @@
       <w:r>
         <w:t xml:space="preserve">  </w:t>
       </w:r>
-      <w:bookmarkStart w:id="0" w:name="_GoBack"/>
-      <w:bookmarkEnd w:id="0"/>
     </w:p>
     <w:sectPr>
       <w:pgSz w:w="12240" w:h="15840"/>
@@ -2226,6 +2275,7 @@
     <w:lsdException w:name="HTML Sample" w:semiHidden="1" w:unhideWhenUsed="1"/>
     <w:lsdException w:name="HTML Typewriter" w:semiHidden="1" w:unhideWhenUsed="1"/>
     <w:lsdException w:name="HTML Variable" w:semiHidden="1" w:unhideWhenUsed="1"/>
+    <w:lsdException w:name="Normal Table" w:semiHidden="1" w:unhideWhenUsed="1"/>
     <w:lsdException w:name="annotation subject" w:semiHidden="1" w:unhideWhenUsed="1"/>
     <w:lsdException w:name="No List" w:semiHidden="1" w:unhideWhenUsed="1"/>
     <w:lsdException w:name="Outline List 1" w:semiHidden="1" w:unhideWhenUsed="1"/>
@@ -2272,8 +2322,10 @@
     <w:lsdException w:name="Table Subtle 2" w:semiHidden="1" w:unhideWhenUsed="1"/>
     <w:lsdException w:name="Table Web 1" w:semiHidden="1" w:unhideWhenUsed="1"/>
     <w:lsdException w:name="Table Web 2" w:semiHidden="1" w:unhideWhenUsed="1"/>
+    <w:lsdException w:name="Table Web 3" w:semiHidden="1" w:unhideWhenUsed="1"/>
     <w:lsdException w:name="Balloon Text" w:semiHidden="1" w:unhideWhenUsed="1"/>
     <w:lsdException w:name="Table Grid" w:uiPriority="39"/>
+    <w:lsdException w:name="Table Theme" w:semiHidden="1" w:unhideWhenUsed="1"/>
     <w:lsdException w:name="Placeholder Text" w:semiHidden="1"/>
     <w:lsdException w:name="No Spacing" w:uiPriority="1" w:qFormat="1"/>
     <w:lsdException w:name="Light Shading" w:uiPriority="60"/>
@@ -2502,6 +2554,7 @@
   <w:style w:type="character" w:default="1" w:styleId="DefaultParagraphFont">
     <w:name w:val="Default Paragraph Font"/>
     <w:uiPriority w:val="1"/>
+    <w:semiHidden/>
     <w:unhideWhenUsed/>
   </w:style>
   <w:style w:type="table" w:default="1" w:styleId="TableNormal">
